--- a/Παραδοτέο 4/Class Diagram v0.1.docx
+++ b/Παραδοτέο 4/Class Diagram v0.1.docx
@@ -80,6 +80,7 @@
         <w:rPr>
           <w:sz w:val="28"/>
           <w:szCs w:val="28"/>
+          <w:lang w:val="en-US"/>
         </w:rPr>
       </w:pPr>
       <w:r>
@@ -125,7 +126,15 @@
           <w:sz w:val="28"/>
           <w:szCs w:val="28"/>
         </w:rPr>
-        <w:t xml:space="preserve"> 0.1</w:t>
+        <w:t xml:space="preserve"> </w:t>
+      </w:r>
+      <w:r>
+        <w:rPr>
+          <w:sz w:val="28"/>
+          <w:szCs w:val="28"/>
+          <w:lang w:val="en-US"/>
+        </w:rPr>
+        <w:t>1.0</w:t>
       </w:r>
     </w:p>
     <w:p>
@@ -413,7 +422,7 @@
         </w:rPr>
         <w:lastRenderedPageBreak/>
         <w:drawing>
-          <wp:anchor distT="0" distB="0" distL="114300" distR="114300" simplePos="0" relativeHeight="251660288" behindDoc="0" locked="0" layoutInCell="1" allowOverlap="1" wp14:anchorId="475C5814" wp14:editId="1642C11C">
+          <wp:anchor distT="0" distB="0" distL="114300" distR="114300" simplePos="0" relativeHeight="251660288" behindDoc="0" locked="0" layoutInCell="1" allowOverlap="1" wp14:anchorId="475C5814" wp14:editId="3169C32C">
             <wp:simplePos x="0" y="0"/>
             <wp:positionH relativeFrom="column">
               <wp:posOffset>-390398</wp:posOffset>
